--- a/Grammarly Chapters/Chapter6_Grammarly.docx
+++ b/Grammarly Chapters/Chapter6_Grammarly.docx
@@ -145,15 +145,31 @@
           <w:sz w:val="24"/>
           <w:szCs w:val="24"/>
         </w:rPr>
-        <w:t>m advisers, panels, and interpo</w:t>
-      </w:r>
-      <w:r>
-        <w:rPr>
-          <w:rFonts w:ascii="Times New Roman" w:hAnsi="Times New Roman" w:cs="Times New Roman"/>
-          <w:sz w:val="24"/>
-          <w:szCs w:val="24"/>
-        </w:rPr>
-        <w:t xml:space="preserve">lators </w:t>
+        <w:t>m advisers, panels, and interpe</w:t>
+      </w:r>
+      <w:r>
+        <w:rPr>
+          <w:rFonts w:ascii="Times New Roman" w:hAnsi="Times New Roman" w:cs="Times New Roman"/>
+          <w:sz w:val="24"/>
+          <w:szCs w:val="24"/>
+        </w:rPr>
+        <w:t>l</w:t>
+      </w:r>
+      <w:r>
+        <w:rPr>
+          <w:rFonts w:ascii="Times New Roman" w:hAnsi="Times New Roman" w:cs="Times New Roman"/>
+          <w:sz w:val="24"/>
+          <w:szCs w:val="24"/>
+        </w:rPr>
+        <w:t>l</w:t>
+      </w:r>
+      <w:r>
+        <w:rPr>
+          <w:rFonts w:ascii="Times New Roman" w:hAnsi="Times New Roman" w:cs="Times New Roman"/>
+          <w:sz w:val="24"/>
+          <w:szCs w:val="24"/>
+        </w:rPr>
+        <w:t xml:space="preserve">ators </w:t>
       </w:r>
       <w:r>
         <w:rPr>
@@ -353,7 +369,7 @@
           <w:sz w:val="24"/>
           <w:szCs w:val="24"/>
         </w:rPr>
-        <w:t xml:space="preserve">. Through this information provided by the application, the connection of various NGO would be more intact. It would also improve the way NGO promote their projects to gain other collaborators and donors. </w:t>
+        <w:t xml:space="preserve">. </w:t>
       </w:r>
     </w:p>
     <w:p>
@@ -405,7 +421,7 @@
           <w:sz w:val="24"/>
           <w:szCs w:val="24"/>
         </w:rPr>
-        <w:t xml:space="preserve">, create their account to make use of all the features of the application. This module includes the sign-up, sign-in, and account settings. The profiling module is where the users’ setup the profile of their </w:t>
+        <w:t xml:space="preserve">, create their account to make use of all the features of the application. The profiling module is where the users’ setup the profile of their organization as well as administer their projects for the public to view. The transaction module is where users of the application can associate to be involved in particular projects of an NGO or build a connection with them. This module includes the collaboration which contains the invitation and application, connections includes adding </w:t>
       </w:r>
       <w:r>
         <w:rPr>
@@ -414,7 +430,7 @@
           <w:szCs w:val="24"/>
         </w:rPr>
         <w:lastRenderedPageBreak/>
-        <w:t xml:space="preserve">organization as well as administer their projects for the public to view. The transaction module is where users of the application can associate to be involved in particular projects of an NGO or build a connection with them. This module includes the collaboration which contains the invitation and application, connections includes adding and removing, and matching is applied through collaborative filtering in inviting and suggestions of projects. The additional functionalities include the GIS which shows </w:t>
+        <w:t xml:space="preserve">and removing, and matching. The additional functionalities include the GIS which shows </w:t>
       </w:r>
       <w:r>
         <w:rPr>
@@ -573,14 +589,6 @@
           <w:sz w:val="24"/>
           <w:szCs w:val="24"/>
         </w:rPr>
-        <w:tab/>
-      </w:r>
-      <w:r>
-        <w:rPr>
-          <w:rFonts w:ascii="Times New Roman" w:hAnsi="Times New Roman" w:cs="Times New Roman"/>
-          <w:sz w:val="24"/>
-          <w:szCs w:val="24"/>
-        </w:rPr>
         <w:t xml:space="preserve">The </w:t>
       </w:r>
       <w:r>
@@ -653,24 +661,15 @@
           <w:sz w:val="24"/>
           <w:szCs w:val="24"/>
         </w:rPr>
-        <w:t xml:space="preserve">the improvement of the application especially to its features and functionalities. </w:t>
-      </w:r>
-      <w:r>
-        <w:rPr>
-          <w:rFonts w:ascii="Times New Roman" w:hAnsi="Times New Roman" w:cs="Times New Roman"/>
-          <w:sz w:val="24"/>
-          <w:szCs w:val="24"/>
-        </w:rPr>
-        <w:t xml:space="preserve">Some of </w:t>
-      </w:r>
-      <w:r>
-        <w:rPr>
-          <w:rFonts w:ascii="Times New Roman" w:hAnsi="Times New Roman" w:cs="Times New Roman"/>
-          <w:sz w:val="24"/>
-          <w:szCs w:val="24"/>
-        </w:rPr>
-        <w:lastRenderedPageBreak/>
-        <w:t>the recommendations</w:t>
+        <w:t xml:space="preserve">the improvement of the application. </w:t>
+      </w:r>
+      <w:r>
+        <w:rPr>
+          <w:rFonts w:ascii="Times New Roman" w:hAnsi="Times New Roman" w:cs="Times New Roman"/>
+          <w:sz w:val="24"/>
+          <w:szCs w:val="24"/>
+        </w:rPr>
+        <w:t>Some of the recommendations</w:t>
       </w:r>
       <w:r>
         <w:rPr>
@@ -686,7 +685,15 @@
           <w:sz w:val="24"/>
           <w:szCs w:val="24"/>
         </w:rPr>
-        <w:t>interpolators</w:t>
+        <w:t>interpel</w:t>
+      </w:r>
+      <w:r>
+        <w:rPr>
+          <w:rFonts w:ascii="Times New Roman" w:hAnsi="Times New Roman" w:cs="Times New Roman"/>
+          <w:sz w:val="24"/>
+          <w:szCs w:val="24"/>
+        </w:rPr>
+        <w:t>lators</w:t>
       </w:r>
       <w:r>
         <w:rPr>
@@ -769,7 +776,7 @@
           <w:sz w:val="24"/>
           <w:szCs w:val="24"/>
         </w:rPr>
-        <w:t>The developers</w:t>
+        <w:t>The application</w:t>
       </w:r>
       <w:r>
         <w:rPr>
@@ -809,7 +816,16 @@
           <w:sz w:val="24"/>
           <w:szCs w:val="24"/>
         </w:rPr>
-        <w:t xml:space="preserve"> This can make reports related to budget more traceable to the organizations involve</w:t>
+        <w:t xml:space="preserve"> This can make reports related to budget more traceable to the </w:t>
+      </w:r>
+      <w:r>
+        <w:rPr>
+          <w:rFonts w:ascii="Times New Roman" w:hAnsi="Times New Roman" w:cs="Times New Roman"/>
+          <w:sz w:val="24"/>
+          <w:szCs w:val="24"/>
+        </w:rPr>
+        <w:lastRenderedPageBreak/>
+        <w:t>organizations involve</w:t>
       </w:r>
       <w:r>
         <w:rPr>
@@ -841,23 +857,15 @@
           <w:sz w:val="24"/>
           <w:szCs w:val="24"/>
         </w:rPr>
-        <w:t>Although the application already has its project summary,</w:t>
-      </w:r>
-      <w:r>
-        <w:rPr>
-          <w:rFonts w:ascii="Times New Roman" w:hAnsi="Times New Roman" w:cs="Times New Roman"/>
-          <w:sz w:val="24"/>
-          <w:szCs w:val="24"/>
-        </w:rPr>
-        <w:t xml:space="preserve"> </w:t>
-      </w:r>
-      <w:r>
-        <w:rPr>
-          <w:rFonts w:ascii="Times New Roman" w:hAnsi="Times New Roman" w:cs="Times New Roman"/>
-          <w:sz w:val="24"/>
-          <w:szCs w:val="24"/>
-        </w:rPr>
-        <w:t>details must</w:t>
+        <w:t>The project summary d</w:t>
+      </w:r>
+      <w:r>
+        <w:rPr>
+          <w:rFonts w:ascii="Times New Roman" w:hAnsi="Times New Roman" w:cs="Times New Roman"/>
+          <w:sz w:val="24"/>
+          <w:szCs w:val="24"/>
+        </w:rPr>
+        <w:t>etails must</w:t>
       </w:r>
       <w:r>
         <w:rPr>
@@ -995,7 +1003,15 @@
           <w:sz w:val="24"/>
           <w:szCs w:val="24"/>
         </w:rPr>
-        <w:t xml:space="preserve">developers should provide detailed information on the utilization of resources. </w:t>
+        <w:t>application</w:t>
+      </w:r>
+      <w:r>
+        <w:rPr>
+          <w:rFonts w:ascii="Times New Roman" w:hAnsi="Times New Roman" w:cs="Times New Roman"/>
+          <w:sz w:val="24"/>
+          <w:szCs w:val="24"/>
+        </w:rPr>
+        <w:t xml:space="preserve"> should provide detailed information on the utilization of resources. </w:t>
       </w:r>
       <w:r>
         <w:rPr>
@@ -1022,14 +1038,6 @@
           <w:szCs w:val="24"/>
         </w:rPr>
         <w:t xml:space="preserve"> the basis of the organization in their projects. </w:t>
-      </w:r>
-      <w:r>
-        <w:rPr>
-          <w:rFonts w:ascii="Times New Roman" w:hAnsi="Times New Roman" w:cs="Times New Roman"/>
-          <w:sz w:val="24"/>
-          <w:szCs w:val="24"/>
-        </w:rPr>
-        <w:t xml:space="preserve">This would also help in the improvement of the project summary of the application. </w:t>
       </w:r>
     </w:p>
     <w:p>
@@ -1125,6 +1133,71 @@
           <w:szCs w:val="24"/>
         </w:rPr>
         <w:t xml:space="preserve">This would also help users in inquiring about certain projects which would mean directly to the organization. </w:t>
+      </w:r>
+    </w:p>
+    <w:p>
+      <w:pPr>
+        <w:spacing w:after="0" w:line="480" w:lineRule="auto"/>
+        <w:ind w:firstLine="720"/>
+        <w:jc w:val="both"/>
+        <w:rPr>
+          <w:rFonts w:ascii="Times New Roman" w:hAnsi="Times New Roman" w:cs="Times New Roman"/>
+          <w:sz w:val="24"/>
+          <w:szCs w:val="24"/>
+        </w:rPr>
+      </w:pPr>
+      <w:r>
+        <w:rPr>
+          <w:rFonts w:ascii="Times New Roman" w:hAnsi="Times New Roman" w:cs="Times New Roman"/>
+          <w:sz w:val="24"/>
+          <w:szCs w:val="24"/>
+        </w:rPr>
+        <w:t>6.2.4</w:t>
+      </w:r>
+      <w:r>
+        <w:rPr>
+          <w:rFonts w:ascii="Times New Roman" w:hAnsi="Times New Roman" w:cs="Times New Roman"/>
+          <w:sz w:val="24"/>
+          <w:szCs w:val="24"/>
+        </w:rPr>
+        <w:tab/>
+        <w:t>Enhance simplicity and execution efficiency</w:t>
+      </w:r>
+    </w:p>
+    <w:p>
+      <w:pPr>
+        <w:spacing w:after="0" w:line="480" w:lineRule="auto"/>
+        <w:ind w:left="720" w:firstLine="720"/>
+        <w:jc w:val="both"/>
+        <w:rPr>
+          <w:rFonts w:ascii="Times New Roman" w:hAnsi="Times New Roman" w:cs="Times New Roman"/>
+          <w:sz w:val="24"/>
+          <w:szCs w:val="24"/>
+        </w:rPr>
+      </w:pPr>
+      <w:r>
+        <w:rPr>
+          <w:rFonts w:ascii="Times New Roman" w:hAnsi="Times New Roman" w:cs="Times New Roman"/>
+          <w:sz w:val="24"/>
+          <w:szCs w:val="24"/>
+        </w:rPr>
+        <w:t xml:space="preserve">The features and functionalities of the application should be further simplified in order for it to meet the requirements of its users. </w:t>
+      </w:r>
+      <w:r>
+        <w:rPr>
+          <w:rFonts w:ascii="Times New Roman" w:hAnsi="Times New Roman" w:cs="Times New Roman"/>
+          <w:sz w:val="24"/>
+          <w:szCs w:val="24"/>
+        </w:rPr>
+        <w:t xml:space="preserve">The application includes several components to run which affects its execution performance. These components should also be integrated to improve the runtime performance. </w:t>
+      </w:r>
+      <w:r>
+        <w:rPr>
+          <w:rFonts w:ascii="Times New Roman" w:hAnsi="Times New Roman" w:cs="Times New Roman"/>
+          <w:sz w:val="24"/>
+          <w:szCs w:val="24"/>
+        </w:rPr>
+        <w:t xml:space="preserve">Once the simplicity and execution efficiency are further develop it would positively affect the way users utilize the application. </w:t>
       </w:r>
     </w:p>
     <w:sectPr>
@@ -1301,7 +1374,7 @@
             <w:sz w:val="24"/>
             <w:szCs w:val="24"/>
           </w:rPr>
-          <w:t>106</w:t>
+          <w:t>105</w:t>
         </w:r>
         <w:r>
           <w:rPr>
